--- a/homeworks/HW5.docx
+++ b/homeworks/HW5.docx
@@ -142,79 +142,875 @@
     <w:p>
       <w:pPr>
         <w:ind w:left="360"/>
-        <w:rPr>
-          <w:lang w:val="en-US"/>
-        </w:rPr>
       </w:pPr>
       <w:r>
         <w:t xml:space="preserve">То есть мы должны при неявном преобразовании учитывать диапазон чисел, и стремиться </w:t>
       </w:r>
     </w:p>
     <w:p>
-      <w:r>
-        <w:t>3. Когда в C# может понадобиться выполнить явное преобразование (</w:t>
-      </w:r>
-      <w:proofErr w:type="spellStart"/>
-      <w:r>
+      <w:pPr>
+        <w:pStyle w:val="a3"/>
+        <w:numPr>
+          <w:ilvl w:val="0"/>
+          <w:numId w:val="1"/>
+        </w:numPr>
+        <w:rPr>
+          <w:b/>
+          <w:bCs/>
+        </w:rPr>
+      </w:pPr>
+      <w:r>
+        <w:rPr>
+          <w:b/>
+          <w:bCs/>
+        </w:rPr>
+        <w:t>Когда в C# может понадобиться выполнить явное преобразование (</w:t>
+      </w:r>
+      <w:proofErr w:type="spellStart"/>
+      <w:r>
+        <w:rPr>
+          <w:b/>
+          <w:bCs/>
+        </w:rPr>
         <w:t>cast</w:t>
       </w:r>
       <w:proofErr w:type="spellEnd"/>
       <w:r>
+        <w:rPr>
+          <w:b/>
+          <w:bCs/>
+        </w:rPr>
         <w:t>)? Приведите пример.</w:t>
       </w:r>
     </w:p>
+    <w:p>
+      <w:pPr>
+        <w:pStyle w:val="a3"/>
+      </w:pPr>
+      <w:r>
+        <w:t>Явное преобразование может потребоваться, когда мы, к примеру хотим преобразовать объекты к более конкретным типам. Может использоваться в конкретных случаях.</w:t>
+      </w:r>
+    </w:p>
+    <w:p>
+      <w:pPr>
+        <w:pStyle w:val="a3"/>
+      </w:pPr>
+    </w:p>
+    <w:p>
+      <w:pPr>
+        <w:pStyle w:val="a3"/>
+      </w:pPr>
+      <w:r>
+        <w:rPr>
+          <w:lang w:val="en-US"/>
+        </w:rPr>
+        <w:t>double</w:t>
+      </w:r>
+      <w:r>
+        <w:t xml:space="preserve"> </w:t>
+      </w:r>
+      <w:proofErr w:type="spellStart"/>
+      <w:r>
+        <w:rPr>
+          <w:lang w:val="en-US"/>
+        </w:rPr>
+        <w:t>doubleValue</w:t>
+      </w:r>
+      <w:proofErr w:type="spellEnd"/>
+      <w:r>
+        <w:t xml:space="preserve"> = 123.45;</w:t>
+      </w:r>
+    </w:p>
+    <w:p>
+      <w:pPr>
+        <w:pStyle w:val="a3"/>
+        <w:rPr>
+          <w:lang w:val="en-US"/>
+        </w:rPr>
+      </w:pPr>
+      <w:r>
+        <w:rPr>
+          <w:lang w:val="en-US"/>
+        </w:rPr>
+        <w:t xml:space="preserve">int </w:t>
+      </w:r>
+      <w:proofErr w:type="spellStart"/>
+      <w:r>
+        <w:rPr>
+          <w:lang w:val="en-US"/>
+        </w:rPr>
+        <w:t>intValue</w:t>
+      </w:r>
+      <w:proofErr w:type="spellEnd"/>
+      <w:r>
+        <w:rPr>
+          <w:lang w:val="en-US"/>
+        </w:rPr>
+        <w:t>;</w:t>
+      </w:r>
+    </w:p>
+    <w:p>
+      <w:pPr>
+        <w:pStyle w:val="a3"/>
+        <w:rPr>
+          <w:lang w:val="en-US"/>
+        </w:rPr>
+      </w:pPr>
+    </w:p>
+    <w:p>
+      <w:pPr>
+        <w:pStyle w:val="a3"/>
+      </w:pPr>
+      <w:r>
+        <w:t>// Попытка неявного преобразования (не скомпилируется)</w:t>
+      </w:r>
+      <w:r>
+        <w:t>, потому что происходит потеря данных</w:t>
+      </w:r>
+    </w:p>
+    <w:p>
+      <w:pPr>
+        <w:pStyle w:val="a3"/>
+      </w:pPr>
+      <w:r>
+        <w:t xml:space="preserve">// </w:t>
+      </w:r>
+      <w:proofErr w:type="spellStart"/>
+      <w:r>
+        <w:t>intValue</w:t>
+      </w:r>
+      <w:proofErr w:type="spellEnd"/>
+      <w:r>
+        <w:t xml:space="preserve"> = </w:t>
+      </w:r>
+      <w:proofErr w:type="spellStart"/>
+      <w:r>
+        <w:t>doubleValue</w:t>
+      </w:r>
+      <w:proofErr w:type="spellEnd"/>
+      <w:r>
+        <w:t>;</w:t>
+      </w:r>
+    </w:p>
+    <w:p>
+      <w:pPr>
+        <w:pStyle w:val="a3"/>
+      </w:pPr>
+    </w:p>
+    <w:p>
+      <w:pPr>
+        <w:pStyle w:val="a3"/>
+      </w:pPr>
+      <w:r>
+        <w:t>// Явное преобразование (явное приведение)</w:t>
+      </w:r>
+      <w:r>
+        <w:t xml:space="preserve">, не смотря на потерю данных мы явно указываем компилятору, чтобы он преобразовал нашу переменную с типом </w:t>
+      </w:r>
+      <w:r>
+        <w:rPr>
+          <w:lang w:val="en-US"/>
+        </w:rPr>
+        <w:t>double</w:t>
+      </w:r>
+      <w:r>
+        <w:t xml:space="preserve"> </w:t>
+      </w:r>
+      <w:r>
+        <w:t xml:space="preserve">в </w:t>
+      </w:r>
+      <w:r>
+        <w:rPr>
+          <w:lang w:val="en-US"/>
+        </w:rPr>
+        <w:t>int</w:t>
+      </w:r>
+      <w:r>
+        <w:t>-</w:t>
+      </w:r>
+      <w:proofErr w:type="spellStart"/>
+      <w:r>
+        <w:t>овую</w:t>
+      </w:r>
+      <w:proofErr w:type="spellEnd"/>
+      <w:r>
+        <w:t>.</w:t>
+      </w:r>
+    </w:p>
+    <w:p>
+      <w:pPr>
+        <w:pStyle w:val="a3"/>
+        <w:rPr>
+          <w:lang w:val="en-US"/>
+        </w:rPr>
+      </w:pPr>
+      <w:proofErr w:type="spellStart"/>
+      <w:r>
+        <w:rPr>
+          <w:lang w:val="en-US"/>
+        </w:rPr>
+        <w:t>intValue</w:t>
+      </w:r>
+      <w:proofErr w:type="spellEnd"/>
+      <w:r>
+        <w:rPr>
+          <w:lang w:val="en-US"/>
+        </w:rPr>
+        <w:t xml:space="preserve"> = (int)</w:t>
+      </w:r>
+      <w:proofErr w:type="spellStart"/>
+      <w:r>
+        <w:rPr>
+          <w:lang w:val="en-US"/>
+        </w:rPr>
+        <w:t>doubleValue</w:t>
+      </w:r>
+      <w:proofErr w:type="spellEnd"/>
+      <w:r>
+        <w:rPr>
+          <w:lang w:val="en-US"/>
+        </w:rPr>
+        <w:t>;</w:t>
+      </w:r>
+    </w:p>
+    <w:p>
+      <w:pPr>
+        <w:pStyle w:val="a3"/>
+        <w:rPr>
+          <w:lang w:val="en-US"/>
+        </w:rPr>
+      </w:pPr>
+    </w:p>
+    <w:p>
+      <w:pPr>
+        <w:pStyle w:val="a3"/>
+        <w:rPr>
+          <w:lang w:val="en-US"/>
+        </w:rPr>
+      </w:pPr>
+      <w:r>
+        <w:rPr>
+          <w:lang w:val="en-US"/>
+        </w:rPr>
+        <w:t>Console.WriteLine(</w:t>
+      </w:r>
+      <w:proofErr w:type="spellStart"/>
+      <w:r>
+        <w:rPr>
+          <w:lang w:val="en-US"/>
+        </w:rPr>
+        <w:t>intValue</w:t>
+      </w:r>
+      <w:proofErr w:type="spellEnd"/>
+      <w:proofErr w:type="gramStart"/>
+      <w:r>
+        <w:rPr>
+          <w:lang w:val="en-US"/>
+        </w:rPr>
+        <w:t>);  /</w:t>
+      </w:r>
+      <w:proofErr w:type="gramEnd"/>
+      <w:r>
+        <w:rPr>
+          <w:lang w:val="en-US"/>
+        </w:rPr>
+        <w:t xml:space="preserve">/ </w:t>
+      </w:r>
+      <w:r>
+        <w:t>Выводит</w:t>
+      </w:r>
+      <w:r>
+        <w:rPr>
+          <w:lang w:val="en-US"/>
+        </w:rPr>
+        <w:t xml:space="preserve"> 123</w:t>
+      </w:r>
+    </w:p>
+    <w:p>
+      <w:pPr>
+        <w:pStyle w:val="a3"/>
+        <w:rPr>
+          <w:lang w:val="en-US"/>
+        </w:rPr>
+      </w:pPr>
+    </w:p>
+    <w:p>
+      <w:pPr>
+        <w:pStyle w:val="a3"/>
+        <w:numPr>
+          <w:ilvl w:val="0"/>
+          <w:numId w:val="1"/>
+        </w:numPr>
+        <w:rPr>
+          <w:b/>
+          <w:bCs/>
+        </w:rPr>
+      </w:pPr>
+      <w:r>
+        <w:rPr>
+          <w:b/>
+          <w:bCs/>
+        </w:rPr>
+        <w:t xml:space="preserve"> Что представляет собой процесс </w:t>
+      </w:r>
+      <w:proofErr w:type="spellStart"/>
+      <w:r>
+        <w:rPr>
+          <w:b/>
+          <w:bCs/>
+        </w:rPr>
+        <w:t>boxing</w:t>
+      </w:r>
+      <w:proofErr w:type="spellEnd"/>
+      <w:r>
+        <w:rPr>
+          <w:b/>
+          <w:bCs/>
+        </w:rPr>
+        <w:t xml:space="preserve"> в C#? Как тип значения преобразуется в тип объекта или интерфейса?</w:t>
+      </w:r>
+    </w:p>
+    <w:p>
+      <w:pPr>
+        <w:pStyle w:val="a3"/>
+      </w:pPr>
+      <w:r>
+        <w:t xml:space="preserve">Процесс </w:t>
+      </w:r>
+      <w:r>
+        <w:rPr>
+          <w:lang w:val="en-US"/>
+        </w:rPr>
+        <w:t>boxing</w:t>
+      </w:r>
+      <w:r>
+        <w:t xml:space="preserve"> </w:t>
+      </w:r>
+      <w:r>
+        <w:t xml:space="preserve">это когда мы ту или иную переменную с определенным </w:t>
+      </w:r>
+      <w:r>
+        <w:rPr>
+          <w:lang w:val="en-US"/>
+        </w:rPr>
+        <w:t>value</w:t>
+      </w:r>
+      <w:r>
+        <w:t xml:space="preserve"> </w:t>
+      </w:r>
+      <w:r>
+        <w:rPr>
+          <w:lang w:val="en-US"/>
+        </w:rPr>
+        <w:t>type</w:t>
+      </w:r>
+      <w:r>
+        <w:t>-</w:t>
+      </w:r>
+      <w:r>
+        <w:t>ом, хотим</w:t>
+      </w:r>
+      <w:r>
+        <w:t>,</w:t>
+      </w:r>
+      <w:r>
+        <w:t xml:space="preserve"> чтобы эта переменная помещалась в так называемую класс обертку(</w:t>
+      </w:r>
+      <w:r>
+        <w:rPr>
+          <w:lang w:val="en-US"/>
+        </w:rPr>
+        <w:t>heap</w:t>
+      </w:r>
+      <w:r>
+        <w:t>)</w:t>
+      </w:r>
+      <w:r>
+        <w:t>. Например:</w:t>
+      </w:r>
+    </w:p>
+    <w:p>
+      <w:pPr>
+        <w:pStyle w:val="a3"/>
+        <w:rPr>
+          <w:lang w:val="en-US"/>
+        </w:rPr>
+      </w:pPr>
+      <w:r>
+        <w:rPr>
+          <w:lang w:val="en-US"/>
+        </w:rPr>
+        <w:t>```</w:t>
+      </w:r>
+    </w:p>
+    <w:p>
+      <w:pPr>
+        <w:pStyle w:val="a3"/>
+        <w:rPr>
+          <w:lang w:val="en-US"/>
+        </w:rPr>
+      </w:pPr>
+      <w:r>
+        <w:rPr>
+          <w:lang w:val="en-US"/>
+        </w:rPr>
+        <w:t xml:space="preserve">int </w:t>
+      </w:r>
+      <w:proofErr w:type="spellStart"/>
+      <w:r>
+        <w:rPr>
+          <w:lang w:val="en-US"/>
+        </w:rPr>
+        <w:t>integerValue</w:t>
+      </w:r>
+      <w:proofErr w:type="spellEnd"/>
+      <w:r>
+        <w:rPr>
+          <w:lang w:val="en-US"/>
+        </w:rPr>
+        <w:t xml:space="preserve"> = 42;</w:t>
+      </w:r>
+    </w:p>
+    <w:p>
+      <w:pPr>
+        <w:pStyle w:val="a3"/>
+        <w:rPr>
+          <w:lang w:val="en-US"/>
+        </w:rPr>
+      </w:pPr>
+    </w:p>
+    <w:p>
+      <w:pPr>
+        <w:pStyle w:val="a3"/>
+        <w:rPr>
+          <w:lang w:val="en-US"/>
+        </w:rPr>
+      </w:pPr>
+      <w:r>
+        <w:rPr>
+          <w:lang w:val="en-US"/>
+        </w:rPr>
+        <w:t xml:space="preserve">// Boxing: </w:t>
+      </w:r>
+      <w:r>
+        <w:t>Преобразование</w:t>
+      </w:r>
+      <w:r>
+        <w:rPr>
+          <w:lang w:val="en-US"/>
+        </w:rPr>
+        <w:t xml:space="preserve"> int </w:t>
+      </w:r>
+      <w:r>
+        <w:t>в</w:t>
+      </w:r>
+      <w:r>
+        <w:rPr>
+          <w:lang w:val="en-US"/>
+        </w:rPr>
+        <w:t xml:space="preserve"> object</w:t>
+      </w:r>
+    </w:p>
+    <w:p>
+      <w:pPr>
+        <w:pStyle w:val="a3"/>
+        <w:rPr>
+          <w:lang w:val="en-US"/>
+        </w:rPr>
+      </w:pPr>
+      <w:r>
+        <w:rPr>
+          <w:lang w:val="en-US"/>
+        </w:rPr>
+        <w:t xml:space="preserve">object </w:t>
+      </w:r>
+      <w:proofErr w:type="spellStart"/>
+      <w:r>
+        <w:rPr>
+          <w:lang w:val="en-US"/>
+        </w:rPr>
+        <w:t>boxedValue</w:t>
+      </w:r>
+      <w:proofErr w:type="spellEnd"/>
+      <w:r>
+        <w:rPr>
+          <w:lang w:val="en-US"/>
+        </w:rPr>
+        <w:t xml:space="preserve"> = </w:t>
+      </w:r>
+      <w:proofErr w:type="spellStart"/>
+      <w:r>
+        <w:rPr>
+          <w:lang w:val="en-US"/>
+        </w:rPr>
+        <w:t>integerValue</w:t>
+      </w:r>
+      <w:proofErr w:type="spellEnd"/>
+      <w:r>
+        <w:rPr>
+          <w:lang w:val="en-US"/>
+        </w:rPr>
+        <w:t>;</w:t>
+      </w:r>
+    </w:p>
+    <w:p>
+      <w:pPr>
+        <w:pStyle w:val="a3"/>
+        <w:rPr>
+          <w:lang w:val="en-US"/>
+        </w:rPr>
+      </w:pPr>
+    </w:p>
+    <w:p>
+      <w:pPr>
+        <w:pStyle w:val="a3"/>
+        <w:rPr>
+          <w:lang w:val="en-US"/>
+        </w:rPr>
+      </w:pPr>
+      <w:r>
+        <w:rPr>
+          <w:lang w:val="en-US"/>
+        </w:rPr>
+        <w:t xml:space="preserve">// Unboxing: </w:t>
+      </w:r>
+      <w:r>
+        <w:t>Преобразование</w:t>
+      </w:r>
+      <w:r>
+        <w:rPr>
+          <w:lang w:val="en-US"/>
+        </w:rPr>
+        <w:t xml:space="preserve"> object </w:t>
+      </w:r>
+      <w:r>
+        <w:t>обратно</w:t>
+      </w:r>
+      <w:r>
+        <w:rPr>
+          <w:lang w:val="en-US"/>
+        </w:rPr>
+        <w:t xml:space="preserve"> </w:t>
+      </w:r>
+      <w:r>
+        <w:t>в</w:t>
+      </w:r>
+      <w:r>
+        <w:rPr>
+          <w:lang w:val="en-US"/>
+        </w:rPr>
+        <w:t xml:space="preserve"> int</w:t>
+      </w:r>
+    </w:p>
+    <w:p>
+      <w:pPr>
+        <w:pStyle w:val="a3"/>
+        <w:rPr>
+          <w:lang w:val="en-US"/>
+        </w:rPr>
+      </w:pPr>
+      <w:proofErr w:type="spellStart"/>
+      <w:r>
+        <w:t>int</w:t>
+      </w:r>
+      <w:proofErr w:type="spellEnd"/>
+      <w:r>
+        <w:t xml:space="preserve"> </w:t>
+      </w:r>
+      <w:proofErr w:type="spellStart"/>
+      <w:r>
+        <w:t>unboxedValue</w:t>
+      </w:r>
+      <w:proofErr w:type="spellEnd"/>
+      <w:r>
+        <w:t xml:space="preserve"> = (</w:t>
+      </w:r>
+      <w:proofErr w:type="spellStart"/>
+      <w:r>
+        <w:t>int</w:t>
+      </w:r>
+      <w:proofErr w:type="spellEnd"/>
+      <w:r>
+        <w:t>)</w:t>
+      </w:r>
+      <w:proofErr w:type="spellStart"/>
+      <w:r>
+        <w:t>boxedValue</w:t>
+      </w:r>
+      <w:proofErr w:type="spellEnd"/>
+      <w:r>
+        <w:t>;</w:t>
+      </w:r>
+      <w:r>
+        <w:rPr>
+          <w:lang w:val="en-US"/>
+        </w:rPr>
+        <w:t xml:space="preserve"> ```</w:t>
+      </w:r>
+    </w:p>
     <w:p/>
-    <w:p>
-      <w:r>
-        <w:t xml:space="preserve">4. Что представляет собой процесс </w:t>
-      </w:r>
-      <w:proofErr w:type="spellStart"/>
-      <w:r>
+    <w:p/>
+    <w:p>
+      <w:pPr>
+        <w:pStyle w:val="a3"/>
+        <w:numPr>
+          <w:ilvl w:val="0"/>
+          <w:numId w:val="1"/>
+        </w:numPr>
+        <w:rPr>
+          <w:b/>
+          <w:bCs/>
+        </w:rPr>
+      </w:pPr>
+      <w:r>
+        <w:rPr>
+          <w:b/>
+          <w:bCs/>
+        </w:rPr>
+        <w:t xml:space="preserve"> Объясните концепцию </w:t>
+      </w:r>
+      <w:proofErr w:type="spellStart"/>
+      <w:r>
+        <w:rPr>
+          <w:b/>
+          <w:bCs/>
+        </w:rPr>
+        <w:t>unboxing</w:t>
+      </w:r>
+      <w:proofErr w:type="spellEnd"/>
+      <w:r>
+        <w:rPr>
+          <w:b/>
+          <w:bCs/>
+        </w:rPr>
+        <w:t xml:space="preserve"> и ее отличие от </w:t>
+      </w:r>
+      <w:proofErr w:type="spellStart"/>
+      <w:r>
+        <w:rPr>
+          <w:b/>
+          <w:bCs/>
+        </w:rPr>
         <w:t>boxing</w:t>
       </w:r>
       <w:proofErr w:type="spellEnd"/>
       <w:r>
-        <w:t xml:space="preserve"> в C#? Как тип значения преобразуется в тип объекта или интерфейса?</w:t>
+        <w:rPr>
+          <w:b/>
+          <w:bCs/>
+        </w:rPr>
+        <w:t xml:space="preserve">. Почему </w:t>
+      </w:r>
+      <w:proofErr w:type="spellStart"/>
+      <w:r>
+        <w:rPr>
+          <w:b/>
+          <w:bCs/>
+        </w:rPr>
+        <w:t>разгруппировка</w:t>
+      </w:r>
+      <w:proofErr w:type="spellEnd"/>
+      <w:r>
+        <w:rPr>
+          <w:b/>
+          <w:bCs/>
+        </w:rPr>
+        <w:t xml:space="preserve"> является явной?</w:t>
+      </w:r>
+    </w:p>
+    <w:p>
+      <w:pPr>
+        <w:pStyle w:val="a3"/>
+        <w:numPr>
+          <w:ilvl w:val="0"/>
+          <w:numId w:val="2"/>
+        </w:numPr>
+      </w:pPr>
+      <w:r>
+        <w:rPr>
+          <w:b/>
+          <w:bCs/>
+          <w:lang w:val="en-US"/>
+        </w:rPr>
+        <w:t>Boxing</w:t>
+      </w:r>
+      <w:r>
+        <w:t xml:space="preserve"> </w:t>
+      </w:r>
+      <w:r>
+        <w:t>происходит, когда значение типа помещается в объект.</w:t>
+      </w:r>
+    </w:p>
+    <w:p>
+      <w:pPr>
+        <w:pStyle w:val="a3"/>
+        <w:numPr>
+          <w:ilvl w:val="0"/>
+          <w:numId w:val="2"/>
+        </w:numPr>
+      </w:pPr>
+      <w:r>
+        <w:t xml:space="preserve">Происходит автоматически, когда значение типа присваивается переменной типа </w:t>
+      </w:r>
+      <w:r>
+        <w:rPr>
+          <w:b/>
+          <w:bCs/>
+          <w:lang w:val="en-US"/>
+        </w:rPr>
+        <w:t>object</w:t>
+      </w:r>
+      <w:r>
+        <w:t xml:space="preserve"> </w:t>
+      </w:r>
+      <w:r>
+        <w:t>или другому интерфейсу, который принимает объекты.</w:t>
+      </w:r>
+    </w:p>
+    <w:p>
+      <w:pPr>
+        <w:pStyle w:val="a3"/>
+        <w:numPr>
+          <w:ilvl w:val="0"/>
+          <w:numId w:val="2"/>
+        </w:numPr>
+      </w:pPr>
+      <w:r>
+        <w:t>Является неявным преобразованием.</w:t>
+      </w:r>
+    </w:p>
+    <w:p>
+      <w:pPr>
+        <w:pStyle w:val="a3"/>
+        <w:numPr>
+          <w:ilvl w:val="0"/>
+          <w:numId w:val="2"/>
+        </w:numPr>
+        <w:rPr>
+          <w:b/>
+          <w:bCs/>
+        </w:rPr>
+      </w:pPr>
+      <w:r>
+        <w:rPr>
+          <w:b/>
+          <w:bCs/>
+          <w:lang w:val="en-US"/>
+        </w:rPr>
+        <w:t>Unboxing</w:t>
+      </w:r>
+      <w:r>
+        <w:rPr>
+          <w:b/>
+          <w:bCs/>
+        </w:rPr>
+        <w:t xml:space="preserve"> </w:t>
+      </w:r>
+      <w:r>
+        <w:t>происходит, когда значение извлекается из объекта и преобразуется обратно в тип значения.</w:t>
+      </w:r>
+    </w:p>
+    <w:p>
+      <w:pPr>
+        <w:pStyle w:val="a3"/>
+        <w:numPr>
+          <w:ilvl w:val="0"/>
+          <w:numId w:val="2"/>
+        </w:numPr>
+        <w:rPr>
+          <w:b/>
+          <w:bCs/>
+        </w:rPr>
+      </w:pPr>
+      <w:r>
+        <w:t>Происходит явно с использованием оператора приведения типа</w:t>
+      </w:r>
+      <w:r>
+        <w:t>(</w:t>
+      </w:r>
+      <w:r>
+        <w:rPr>
+          <w:lang w:val="en-US"/>
+        </w:rPr>
+        <w:t>cast</w:t>
+      </w:r>
+      <w:r>
+        <w:t>).</w:t>
+      </w:r>
+    </w:p>
+    <w:p>
+      <w:pPr>
+        <w:ind w:left="708"/>
+      </w:pPr>
+      <w:proofErr w:type="spellStart"/>
+      <w:r>
+        <w:t>Разгруппировка</w:t>
+      </w:r>
+      <w:proofErr w:type="spellEnd"/>
+      <w:r>
+        <w:t xml:space="preserve"> является явной операцией, потому что при упаковке в объект объектная оболочка теряет информацию о конкретном типе значения.</w:t>
       </w:r>
     </w:p>
     <w:p/>
     <w:p>
-      <w:r>
-        <w:t xml:space="preserve">5. Объясните концепцию </w:t>
-      </w:r>
-      <w:proofErr w:type="spellStart"/>
-      <w:r>
+      <w:pPr>
+        <w:pStyle w:val="a3"/>
+        <w:numPr>
+          <w:ilvl w:val="0"/>
+          <w:numId w:val="1"/>
+        </w:numPr>
+        <w:rPr>
+          <w:b/>
+          <w:bCs/>
+        </w:rPr>
+      </w:pPr>
+      <w:r>
+        <w:rPr>
+          <w:b/>
+          <w:bCs/>
+        </w:rPr>
+        <w:t xml:space="preserve"> Как </w:t>
+      </w:r>
+      <w:proofErr w:type="spellStart"/>
+      <w:r>
+        <w:rPr>
+          <w:b/>
+          <w:bCs/>
+        </w:rPr>
+        <w:t>boxing</w:t>
+      </w:r>
+      <w:proofErr w:type="spellEnd"/>
+      <w:r>
+        <w:rPr>
+          <w:b/>
+          <w:bCs/>
+        </w:rPr>
+        <w:t xml:space="preserve"> и </w:t>
+      </w:r>
+      <w:proofErr w:type="spellStart"/>
+      <w:r>
+        <w:rPr>
+          <w:b/>
+          <w:bCs/>
+        </w:rPr>
         <w:t>unboxing</w:t>
       </w:r>
       <w:proofErr w:type="spellEnd"/>
       <w:r>
-        <w:t xml:space="preserve"> и ее отличие от </w:t>
-      </w:r>
-      <w:proofErr w:type="spellStart"/>
-      <w:r>
-        <w:t>boxing</w:t>
-      </w:r>
-      <w:proofErr w:type="spellEnd"/>
-      <w:r>
-        <w:t xml:space="preserve">. Почему </w:t>
-      </w:r>
-      <w:proofErr w:type="spellStart"/>
-      <w:r>
-        <w:t>разгруппировка</w:t>
-      </w:r>
-      <w:proofErr w:type="spellEnd"/>
-      <w:r>
-        <w:t xml:space="preserve"> является явной?</w:t>
-      </w:r>
-    </w:p>
-    <w:p/>
-    <w:p>
-      <w:r>
-        <w:t xml:space="preserve">6. Как </w:t>
-      </w:r>
-      <w:proofErr w:type="spellStart"/>
-      <w:r>
-        <w:t>boxing</w:t>
+        <w:rPr>
+          <w:b/>
+          <w:bCs/>
+        </w:rPr>
+        <w:t xml:space="preserve"> связаны с унифицированным представлением системы типов в C#?</w:t>
+      </w:r>
+    </w:p>
+    <w:p>
+      <w:pPr>
+        <w:pStyle w:val="a3"/>
+      </w:pPr>
+      <w:proofErr w:type="spellStart"/>
+      <w:r>
+        <w:t>Boxing</w:t>
       </w:r>
       <w:proofErr w:type="spellEnd"/>
       <w:r>
@@ -226,7 +1022,29 @@
       </w:r>
       <w:proofErr w:type="spellEnd"/>
       <w:r>
-        <w:t xml:space="preserve"> связаны с унифицированным представлением системы типов в C#?</w:t>
+        <w:t xml:space="preserve"> в C# связаны с унифицированным представлением системы типов в языке. Унифицированная система типов в C# позволяет переменным и объектам иметь общий базовый тип - </w:t>
+      </w:r>
+      <w:r>
+        <w:rPr>
+          <w:b/>
+          <w:bCs/>
+        </w:rPr>
+        <w:t>System.Object</w:t>
+      </w:r>
+      <w:r>
+        <w:t xml:space="preserve"> (или просто </w:t>
+      </w:r>
+      <w:proofErr w:type="spellStart"/>
+      <w:r>
+        <w:rPr>
+          <w:b/>
+          <w:bCs/>
+        </w:rPr>
+        <w:t>object</w:t>
+      </w:r>
+      <w:proofErr w:type="spellEnd"/>
+      <w:r>
+        <w:t>). Этот базовый тип является частью CLR (Common Language Runtime) и является корнем иерархии типов для всех типов в .NET.</w:t>
       </w:r>
     </w:p>
     <w:sectPr>
@@ -330,8 +1148,124 @@
       </w:pPr>
     </w:lvl>
   </w:abstractNum>
+  <w:abstractNum w:abstractNumId="1" w15:restartNumberingAfterBreak="0">
+    <w:nsid w:val="7BB930EA"/>
+    <w:multiLevelType w:val="hybridMultilevel"/>
+    <w:tmpl w:val="5600916E"/>
+    <w:lvl w:ilvl="0" w:tplc="04190001">
+      <w:start w:val="1"/>
+      <w:numFmt w:val="bullet"/>
+      <w:lvlText w:val=""/>
+      <w:lvlJc w:val="left"/>
+      <w:pPr>
+        <w:ind w:left="1440" w:hanging="360"/>
+      </w:pPr>
+      <w:rPr>
+        <w:rFonts w:ascii="Symbol" w:hAnsi="Symbol" w:hint="default"/>
+      </w:rPr>
+    </w:lvl>
+    <w:lvl w:ilvl="1" w:tplc="04190003" w:tentative="1">
+      <w:start w:val="1"/>
+      <w:numFmt w:val="bullet"/>
+      <w:lvlText w:val="o"/>
+      <w:lvlJc w:val="left"/>
+      <w:pPr>
+        <w:ind w:left="2160" w:hanging="360"/>
+      </w:pPr>
+      <w:rPr>
+        <w:rFonts w:ascii="Courier New" w:hAnsi="Courier New" w:cs="Courier New" w:hint="default"/>
+      </w:rPr>
+    </w:lvl>
+    <w:lvl w:ilvl="2" w:tplc="04190005" w:tentative="1">
+      <w:start w:val="1"/>
+      <w:numFmt w:val="bullet"/>
+      <w:lvlText w:val=""/>
+      <w:lvlJc w:val="left"/>
+      <w:pPr>
+        <w:ind w:left="2880" w:hanging="360"/>
+      </w:pPr>
+      <w:rPr>
+        <w:rFonts w:ascii="Wingdings" w:hAnsi="Wingdings" w:hint="default"/>
+      </w:rPr>
+    </w:lvl>
+    <w:lvl w:ilvl="3" w:tplc="04190001" w:tentative="1">
+      <w:start w:val="1"/>
+      <w:numFmt w:val="bullet"/>
+      <w:lvlText w:val=""/>
+      <w:lvlJc w:val="left"/>
+      <w:pPr>
+        <w:ind w:left="3600" w:hanging="360"/>
+      </w:pPr>
+      <w:rPr>
+        <w:rFonts w:ascii="Symbol" w:hAnsi="Symbol" w:hint="default"/>
+      </w:rPr>
+    </w:lvl>
+    <w:lvl w:ilvl="4" w:tplc="04190003" w:tentative="1">
+      <w:start w:val="1"/>
+      <w:numFmt w:val="bullet"/>
+      <w:lvlText w:val="o"/>
+      <w:lvlJc w:val="left"/>
+      <w:pPr>
+        <w:ind w:left="4320" w:hanging="360"/>
+      </w:pPr>
+      <w:rPr>
+        <w:rFonts w:ascii="Courier New" w:hAnsi="Courier New" w:cs="Courier New" w:hint="default"/>
+      </w:rPr>
+    </w:lvl>
+    <w:lvl w:ilvl="5" w:tplc="04190005" w:tentative="1">
+      <w:start w:val="1"/>
+      <w:numFmt w:val="bullet"/>
+      <w:lvlText w:val=""/>
+      <w:lvlJc w:val="left"/>
+      <w:pPr>
+        <w:ind w:left="5040" w:hanging="360"/>
+      </w:pPr>
+      <w:rPr>
+        <w:rFonts w:ascii="Wingdings" w:hAnsi="Wingdings" w:hint="default"/>
+      </w:rPr>
+    </w:lvl>
+    <w:lvl w:ilvl="6" w:tplc="04190001" w:tentative="1">
+      <w:start w:val="1"/>
+      <w:numFmt w:val="bullet"/>
+      <w:lvlText w:val=""/>
+      <w:lvlJc w:val="left"/>
+      <w:pPr>
+        <w:ind w:left="5760" w:hanging="360"/>
+      </w:pPr>
+      <w:rPr>
+        <w:rFonts w:ascii="Symbol" w:hAnsi="Symbol" w:hint="default"/>
+      </w:rPr>
+    </w:lvl>
+    <w:lvl w:ilvl="7" w:tplc="04190003" w:tentative="1">
+      <w:start w:val="1"/>
+      <w:numFmt w:val="bullet"/>
+      <w:lvlText w:val="o"/>
+      <w:lvlJc w:val="left"/>
+      <w:pPr>
+        <w:ind w:left="6480" w:hanging="360"/>
+      </w:pPr>
+      <w:rPr>
+        <w:rFonts w:ascii="Courier New" w:hAnsi="Courier New" w:cs="Courier New" w:hint="default"/>
+      </w:rPr>
+    </w:lvl>
+    <w:lvl w:ilvl="8" w:tplc="04190005" w:tentative="1">
+      <w:start w:val="1"/>
+      <w:numFmt w:val="bullet"/>
+      <w:lvlText w:val=""/>
+      <w:lvlJc w:val="left"/>
+      <w:pPr>
+        <w:ind w:left="7200" w:hanging="360"/>
+      </w:pPr>
+      <w:rPr>
+        <w:rFonts w:ascii="Wingdings" w:hAnsi="Wingdings" w:hint="default"/>
+      </w:rPr>
+    </w:lvl>
+  </w:abstractNum>
   <w:num w:numId="1" w16cid:durableId="2005429879">
     <w:abstractNumId w:val="0"/>
+  </w:num>
+  <w:num w:numId="2" w16cid:durableId="2100323394">
+    <w:abstractNumId w:val="1"/>
   </w:num>
 </w:numbering>
 </file>
